--- a/ПР2 Абибуллаев СР Пи-211.docx
+++ b/ПР2 Абибуллаев СР Пи-211.docx
@@ -1,6 +1,6 @@
 
 <file path=word/document.xml><?xml version="1.0" encoding="utf-8"?>
-<w:document xmlns:wpc="http://schemas.microsoft.com/office/word/2010/wordprocessingCanvas" xmlns:cx="http://schemas.microsoft.com/office/drawing/2014/chartex" xmlns:cx1="http://schemas.microsoft.com/office/drawing/2015/9/8/chartex" xmlns:cx2="http://schemas.microsoft.com/office/drawing/2015/10/21/chartex" xmlns:cx3="http://schemas.microsoft.com/office/drawing/2016/5/9/chartex" xmlns:cx4="http://schemas.microsoft.com/office/drawing/2016/5/10/chartex" xmlns:cx5="http://schemas.microsoft.com/office/drawing/2016/5/11/chartex" xmlns:cx6="http://schemas.microsoft.com/office/drawing/2016/5/12/chartex" xmlns:cx7="http://schemas.microsoft.com/office/drawing/2016/5/13/chartex" xmlns:cx8="http://schemas.microsoft.com/office/drawing/2016/5/14/chartex" xmlns:mc="http://schemas.openxmlformats.org/markup-compatibility/2006" xmlns:aink="http://schemas.microsoft.com/office/drawing/2016/ink" xmlns:am3d="http://schemas.microsoft.com/office/drawing/2017/model3d" xmlns:o="urn:schemas-microsoft-com:office:office" xmlns:oel="http://schemas.microsoft.com/office/2019/extlst" xmlns:r="http://schemas.openxmlformats.org/officeDocument/2006/relationships" xmlns:m="http://schemas.openxmlformats.org/officeDocument/2006/math" xmlns:v="urn:schemas-microsoft-com:vml" xmlns:wp14="http://schemas.microsoft.com/office/word/2010/wordprocessingDrawing" xmlns:wp="http://schemas.openxmlformats.org/drawingml/2006/wordprocessingDrawing" xmlns:w10="urn:schemas-microsoft-com:office:word" xmlns:w="http://schemas.openxmlformats.org/wordprocessingml/2006/main" xmlns:w14="http://schemas.microsoft.com/office/word/2010/wordml" xmlns:w15="http://schemas.microsoft.com/office/word/2012/wordml" xmlns:w16cex="http://schemas.microsoft.com/office/word/2018/wordml/cex" xmlns:w16cid="http://schemas.microsoft.com/office/word/2016/wordml/cid" xmlns:w16="http://schemas.microsoft.com/office/word/2018/wordml" xmlns:w16sdtdh="http://schemas.microsoft.com/office/word/2020/wordml/sdtdatahash" xmlns:w16se="http://schemas.microsoft.com/office/word/2015/wordml/symex" xmlns:wpg="http://schemas.microsoft.com/office/word/2010/wordprocessingGroup" xmlns:wpi="http://schemas.microsoft.com/office/word/2010/wordprocessingInk" xmlns:wne="http://schemas.microsoft.com/office/word/2006/wordml" xmlns:wps="http://schemas.microsoft.com/office/word/2010/wordprocessingShape" mc:Ignorable="w14 w15 w16se w16cid w16 w16cex w16sdtdh wp14">
+<w:document xmlns:wpc="http://schemas.microsoft.com/office/word/2010/wordprocessingCanvas" xmlns:cx="http://schemas.microsoft.com/office/drawing/2014/chartex" xmlns:cx1="http://schemas.microsoft.com/office/drawing/2015/9/8/chartex" xmlns:cx2="http://schemas.microsoft.com/office/drawing/2015/10/21/chartex" xmlns:cx3="http://schemas.microsoft.com/office/drawing/2016/5/9/chartex" xmlns:cx4="http://schemas.microsoft.com/office/drawing/2016/5/10/chartex" xmlns:cx5="http://schemas.microsoft.com/office/drawing/2016/5/11/chartex" xmlns:cx6="http://schemas.microsoft.com/office/drawing/2016/5/12/chartex" xmlns:cx7="http://schemas.microsoft.com/office/drawing/2016/5/13/chartex" xmlns:cx8="http://schemas.microsoft.com/office/drawing/2016/5/14/chartex" xmlns:mc="http://schemas.openxmlformats.org/markup-compatibility/2006" xmlns:aink="http://schemas.microsoft.com/office/drawing/2016/ink" xmlns:am3d="http://schemas.microsoft.com/office/drawing/2017/model3d" xmlns:o="urn:schemas-microsoft-com:office:office" xmlns:oel="http://schemas.microsoft.com/office/2019/extlst" xmlns:r="http://schemas.openxmlformats.org/officeDocument/2006/relationships" xmlns:m="http://schemas.openxmlformats.org/officeDocument/2006/math" xmlns:v="urn:schemas-microsoft-com:vml" xmlns:wp14="http://schemas.microsoft.com/office/word/2010/wordprocessingDrawing" xmlns:wp="http://schemas.openxmlformats.org/drawingml/2006/wordprocessingDrawing" xmlns:w10="urn:schemas-microsoft-com:office:word" xmlns:w="http://schemas.openxmlformats.org/wordprocessingml/2006/main" xmlns:w14="http://schemas.microsoft.com/office/word/2010/wordml" xmlns:w15="http://schemas.microsoft.com/office/word/2012/wordml" xmlns:w16cex="http://schemas.microsoft.com/office/word/2018/wordml/cex" xmlns:w16cid="http://schemas.microsoft.com/office/word/2016/wordml/cid" xmlns:w16="http://schemas.microsoft.com/office/word/2018/wordml" xmlns:w16du="http://schemas.microsoft.com/office/word/2023/wordml/word16du" xmlns:w16sdtdh="http://schemas.microsoft.com/office/word/2020/wordml/sdtdatahash" xmlns:w16se="http://schemas.microsoft.com/office/word/2015/wordml/symex" xmlns:wpg="http://schemas.microsoft.com/office/word/2010/wordprocessingGroup" xmlns:wpi="http://schemas.microsoft.com/office/word/2010/wordprocessingInk" xmlns:wne="http://schemas.microsoft.com/office/word/2006/wordml" xmlns:wps="http://schemas.microsoft.com/office/word/2010/wordprocessingShape" mc:Ignorable="w14 w15 w16se w16cid w16 w16cex w16sdtdh wp14">
   <w:background w:color="FFFFFF" w:themeColor="background1"/>
   <w:body>
     <w:p>
@@ -694,17 +694,7 @@
           <w:snapToGrid w:val="0"/>
           <w:lang w:val="ru-RU" w:eastAsia="ru-RU"/>
         </w:rPr>
-        <w:t>Цель работы</w:t>
-      </w:r>
-      <w:proofErr w:type="gramStart"/>
-      <w:r>
-        <w:rPr>
-          <w:rFonts w:eastAsia="Times New Roman" w:cs="Times New Roman"/>
-          <w:b/>
-          <w:snapToGrid w:val="0"/>
-          <w:lang w:val="ru-RU" w:eastAsia="ru-RU"/>
-        </w:rPr>
-        <w:t xml:space="preserve">: </w:t>
+        <w:t xml:space="preserve">Цель работы: </w:t>
       </w:r>
       <w:r>
         <w:rPr>
@@ -712,70 +702,7 @@
           <w:snapToGrid w:val="0"/>
           <w:lang w:val="ru-RU" w:eastAsia="ru-RU"/>
         </w:rPr>
-        <w:t>Изучить</w:t>
-      </w:r>
-      <w:proofErr w:type="gramEnd"/>
-      <w:r>
-        <w:rPr>
-          <w:rFonts w:eastAsia="Times New Roman" w:cs="Times New Roman"/>
-          <w:snapToGrid w:val="0"/>
-          <w:lang w:val="ru-RU" w:eastAsia="ru-RU"/>
-        </w:rPr>
-        <w:t xml:space="preserve"> на практике использование перегрузки и переопределения (</w:t>
-      </w:r>
-      <w:proofErr w:type="spellStart"/>
-      <w:r>
-        <w:rPr>
-          <w:rFonts w:eastAsia="Times New Roman" w:cs="Times New Roman"/>
-          <w:snapToGrid w:val="0"/>
-          <w:lang w:val="ru-RU" w:eastAsia="ru-RU"/>
-        </w:rPr>
-        <w:t>Override</w:t>
-      </w:r>
-      <w:proofErr w:type="spellEnd"/>
-      <w:r>
-        <w:rPr>
-          <w:rFonts w:eastAsia="Times New Roman" w:cs="Times New Roman"/>
-          <w:snapToGrid w:val="0"/>
-          <w:lang w:val="ru-RU" w:eastAsia="ru-RU"/>
-        </w:rPr>
-        <w:t xml:space="preserve">) методов, статические и виртуальные методы, научиться передавать в методы простые типы по ссылке, передавать и возвращать из методов несколько значений, в том числе и неопределенное значение параметров. Научиться использовать компоненты Grid или </w:t>
-      </w:r>
-      <w:proofErr w:type="spellStart"/>
-      <w:r>
-        <w:rPr>
-          <w:rFonts w:eastAsia="Times New Roman" w:cs="Times New Roman"/>
-          <w:snapToGrid w:val="0"/>
-          <w:lang w:val="ru-RU" w:eastAsia="ru-RU"/>
-        </w:rPr>
-        <w:t>DataGridView</w:t>
-      </w:r>
-      <w:proofErr w:type="spellEnd"/>
-      <w:r>
-        <w:rPr>
-          <w:rFonts w:eastAsia="Times New Roman" w:cs="Times New Roman"/>
-          <w:snapToGrid w:val="0"/>
-          <w:lang w:val="ru-RU" w:eastAsia="ru-RU"/>
-        </w:rPr>
-        <w:t xml:space="preserve"> в Windows </w:t>
-      </w:r>
-      <w:proofErr w:type="spellStart"/>
-      <w:r>
-        <w:rPr>
-          <w:rFonts w:eastAsia="Times New Roman" w:cs="Times New Roman"/>
-          <w:snapToGrid w:val="0"/>
-          <w:lang w:val="ru-RU" w:eastAsia="ru-RU"/>
-        </w:rPr>
-        <w:t>Forms</w:t>
-      </w:r>
-      <w:proofErr w:type="spellEnd"/>
-      <w:r>
-        <w:rPr>
-          <w:rFonts w:eastAsia="Times New Roman" w:cs="Times New Roman"/>
-          <w:snapToGrid w:val="0"/>
-          <w:lang w:val="ru-RU" w:eastAsia="ru-RU"/>
-        </w:rPr>
-        <w:t xml:space="preserve"> или WPF приложениях</w:t>
+        <w:t>Изучить на практике использование перегрузки и переопределения (Override) методов, статические и виртуальные методы, научиться передавать в методы простые типы по ссылке, передавать и возвращать из методов несколько значений, в том числе и неопределенное значение параметров. Научиться использовать компоненты Grid или DataGridView в Windows Forms или WPF приложениях</w:t>
       </w:r>
       <w:r>
         <w:rPr>
@@ -948,23 +875,7 @@
           <w:rFonts w:ascii="Calibri" w:eastAsia="Times New Roman" w:hAnsi="Calibri" w:cs="Times New Roman"/>
           <w:lang w:val="ru-RU" w:eastAsia="ru-RU"/>
         </w:rPr>
-        <w:t xml:space="preserve">Изучил презентацию лектора курса: «Базовые понятия и принципы ООП в </w:t>
-      </w:r>
-      <w:proofErr w:type="gramStart"/>
-      <w:r>
-        <w:rPr>
-          <w:rFonts w:ascii="Calibri" w:eastAsia="Times New Roman" w:hAnsi="Calibri" w:cs="Times New Roman"/>
-          <w:lang w:val="ru-RU" w:eastAsia="ru-RU"/>
-        </w:rPr>
-        <w:t>C# »</w:t>
-      </w:r>
-      <w:proofErr w:type="gramEnd"/>
-      <w:r>
-        <w:rPr>
-          <w:rFonts w:ascii="Calibri" w:eastAsia="Times New Roman" w:hAnsi="Calibri" w:cs="Times New Roman"/>
-          <w:lang w:val="ru-RU" w:eastAsia="ru-RU"/>
-        </w:rPr>
-        <w:t xml:space="preserve">  (материалы доступны в облаке на mail.ru).</w:t>
+        <w:t>Изучил презентацию лектора курса: «Базовые понятия и принципы ООП в C# »  (материалы доступны в облаке на mail.ru).</w:t>
       </w:r>
     </w:p>
     <w:p>
@@ -1062,23 +973,7 @@
           <w:rFonts w:ascii="Calibri" w:eastAsia="Times New Roman" w:hAnsi="Calibri" w:cs="Times New Roman"/>
           <w:lang w:val="ru-RU" w:eastAsia="ru-RU"/>
         </w:rPr>
-        <w:t xml:space="preserve"> </w:t>
-      </w:r>
-      <w:proofErr w:type="spellStart"/>
-      <w:r>
-        <w:rPr>
-          <w:rFonts w:ascii="Calibri" w:eastAsia="Times New Roman" w:hAnsi="Calibri" w:cs="Times New Roman"/>
-          <w:lang w:val="ru-RU" w:eastAsia="ru-RU"/>
-        </w:rPr>
-        <w:t>Биллиг</w:t>
-      </w:r>
-      <w:proofErr w:type="spellEnd"/>
-      <w:r>
-        <w:rPr>
-          <w:rFonts w:ascii="Calibri" w:eastAsia="Times New Roman" w:hAnsi="Calibri" w:cs="Times New Roman"/>
-          <w:lang w:val="ru-RU" w:eastAsia="ru-RU"/>
-        </w:rPr>
-        <w:t xml:space="preserve"> В.А. Основы программирования на C#. Интернет-университет информационных технологий. http://www.intuit.ru/studies/courses/2247/18/info</w:t>
+        <w:t xml:space="preserve"> Биллиг В.А. Основы программирования на C#. Интернет-университет информационных технологий. http://www.intuit.ru/studies/courses/2247/18/info</w:t>
       </w:r>
     </w:p>
     <w:p>
@@ -1943,39 +1838,7 @@
           <w:rFonts w:ascii="Calibri" w:eastAsia="Times New Roman" w:hAnsi="Calibri" w:cs="Times New Roman"/>
           <w:lang w:val="ru-RU" w:eastAsia="ru-RU"/>
         </w:rPr>
-        <w:t xml:space="preserve"> Необходимо видоизменить логику программы и предусмотреть возможность нахождения наименьшего общего делителя у большого числа чисел, записанных в текстовом виде с использованием разделителя текста. Предлагаем использовать </w:t>
-      </w:r>
-      <w:proofErr w:type="spellStart"/>
-      <w:r>
-        <w:rPr>
-          <w:rFonts w:ascii="Calibri" w:eastAsia="Times New Roman" w:hAnsi="Calibri" w:cs="Times New Roman"/>
-          <w:lang w:val="ru-RU" w:eastAsia="ru-RU"/>
-        </w:rPr>
-        <w:t>Params</w:t>
-      </w:r>
-      <w:proofErr w:type="spellEnd"/>
-      <w:r>
-        <w:rPr>
-          <w:rFonts w:ascii="Calibri" w:eastAsia="Times New Roman" w:hAnsi="Calibri" w:cs="Times New Roman"/>
-          <w:lang w:val="ru-RU" w:eastAsia="ru-RU"/>
-        </w:rPr>
-        <w:t xml:space="preserve"> для передачи в метод неопределенного числа параметров. Используя </w:t>
-      </w:r>
-      <w:proofErr w:type="spellStart"/>
-      <w:r>
-        <w:rPr>
-          <w:rFonts w:ascii="Calibri" w:eastAsia="Times New Roman" w:hAnsi="Calibri" w:cs="Times New Roman"/>
-          <w:lang w:val="ru-RU" w:eastAsia="ru-RU"/>
-        </w:rPr>
-        <w:t>Split</w:t>
-      </w:r>
-      <w:proofErr w:type="spellEnd"/>
-      <w:r>
-        <w:rPr>
-          <w:rFonts w:ascii="Calibri" w:eastAsia="Times New Roman" w:hAnsi="Calibri" w:cs="Times New Roman"/>
-          <w:lang w:val="ru-RU" w:eastAsia="ru-RU"/>
-        </w:rPr>
-        <w:t xml:space="preserve"> и выбранный вами разделитель, например</w:t>
+        <w:t xml:space="preserve"> Необходимо видоизменить логику программы и предусмотреть возможность нахождения наименьшего общего делителя у большого числа чисел, записанных в текстовом виде с использованием разделителя текста. Предлагаем использовать Params для передачи в метод неопределенного числа параметров. Используя Split и выбранный вами разделитель, например</w:t>
       </w:r>
       <w:r>
         <w:rPr>
@@ -1989,39 +1852,7 @@
           <w:rFonts w:ascii="Calibri" w:eastAsia="Times New Roman" w:hAnsi="Calibri" w:cs="Times New Roman"/>
           <w:lang w:val="ru-RU" w:eastAsia="ru-RU"/>
         </w:rPr>
-        <w:t xml:space="preserve"> пробел или запятую, разделить строку на массив строк. Затем преобразовать этот массив в массив целых чисел и передать с помощью </w:t>
-      </w:r>
-      <w:proofErr w:type="spellStart"/>
-      <w:r>
-        <w:rPr>
-          <w:rFonts w:ascii="Calibri" w:eastAsia="Times New Roman" w:hAnsi="Calibri" w:cs="Times New Roman"/>
-          <w:lang w:val="ru-RU" w:eastAsia="ru-RU"/>
-        </w:rPr>
-        <w:t>Params</w:t>
-      </w:r>
-      <w:proofErr w:type="spellEnd"/>
-      <w:r>
-        <w:rPr>
-          <w:rFonts w:ascii="Calibri" w:eastAsia="Times New Roman" w:hAnsi="Calibri" w:cs="Times New Roman"/>
-          <w:lang w:val="ru-RU" w:eastAsia="ru-RU"/>
-        </w:rPr>
-        <w:t xml:space="preserve"> в метод нахождения общего делителя. Попробуйте перегрузить </w:t>
-      </w:r>
-      <w:proofErr w:type="spellStart"/>
-      <w:r>
-        <w:rPr>
-          <w:rFonts w:ascii="Calibri" w:eastAsia="Times New Roman" w:hAnsi="Calibri" w:cs="Times New Roman"/>
-          <w:lang w:val="ru-RU" w:eastAsia="ru-RU"/>
-        </w:rPr>
-        <w:t>Params</w:t>
-      </w:r>
-      <w:proofErr w:type="spellEnd"/>
-      <w:r>
-        <w:rPr>
-          <w:rFonts w:ascii="Calibri" w:eastAsia="Times New Roman" w:hAnsi="Calibri" w:cs="Times New Roman"/>
-          <w:lang w:val="ru-RU" w:eastAsia="ru-RU"/>
-        </w:rPr>
-        <w:t>, это возможно?</w:t>
+        <w:t xml:space="preserve"> пробел или запятую, разделить строку на массив строк. Затем преобразовать этот массив в массив целых чисел и передать с помощью Params в метод нахождения общего делителя. Попробуйте перегрузить Params, это возможно?</w:t>
       </w:r>
     </w:p>
     <w:p>
@@ -2497,6 +2328,7 @@
       </w:pPr>
       <w:r>
         <w:rPr>
+          <w:noProof/>
           <w:lang w:val="ru-RU" w:eastAsia="ru-RU"/>
         </w:rPr>
         <w:drawing>
@@ -2545,6 +2377,7 @@
       </w:pPr>
       <w:r>
         <w:rPr>
+          <w:noProof/>
           <w:lang w:val="ru-RU" w:eastAsia="ru-RU"/>
         </w:rPr>
         <w:drawing>
@@ -2585,6 +2418,7 @@
       </w:r>
       <w:r>
         <w:rPr>
+          <w:noProof/>
           <w:lang w:val="ru-RU" w:eastAsia="ru-RU"/>
         </w:rPr>
         <w:drawing>
@@ -2632,6 +2466,7 @@
       </w:pPr>
       <w:r>
         <w:rPr>
+          <w:noProof/>
           <w:lang w:val="ru-RU" w:eastAsia="ru-RU"/>
         </w:rPr>
         <w:drawing>
@@ -2762,13 +2597,16 @@
       </w:pPr>
       <w:r>
         <w:rPr>
-          <w:lang w:val="ru-RU" w:eastAsia="ru-RU"/>
+          <w:b/>
+          <w:bCs/>
+          <w:u w:val="single"/>
+          <w:lang w:eastAsia="ru-RU"/>
         </w:rPr>
         <w:drawing>
-          <wp:inline distT="0" distB="0" distL="0" distR="0" wp14:anchorId="307802AA" wp14:editId="6C8BDA1B">
-            <wp:extent cx="6288231" cy="3552092"/>
-            <wp:effectExtent l="0" t="0" r="0" b="0"/>
-            <wp:docPr id="28" name="Рисунок 28"/>
+          <wp:inline distT="0" distB="0" distL="0" distR="0" wp14:anchorId="275419AA" wp14:editId="02D6F08C">
+            <wp:extent cx="6301105" cy="2802255"/>
+            <wp:effectExtent l="0" t="0" r="4445" b="0"/>
+            <wp:docPr id="2014691110" name="Рисунок 1"/>
             <wp:cNvGraphicFramePr>
               <a:graphicFrameLocks xmlns:a="http://schemas.openxmlformats.org/drawingml/2006/main" noChangeAspect="1"/>
             </wp:cNvGraphicFramePr>
@@ -2776,30 +2614,23 @@
               <a:graphicData uri="http://schemas.openxmlformats.org/drawingml/2006/picture">
                 <pic:pic xmlns:pic="http://schemas.openxmlformats.org/drawingml/2006/picture">
                   <pic:nvPicPr>
-                    <pic:cNvPr id="1" name=""/>
+                    <pic:cNvPr id="2014691110" name=""/>
                     <pic:cNvPicPr/>
                   </pic:nvPicPr>
-                  <pic:blipFill rotWithShape="1">
+                  <pic:blipFill>
                     <a:blip r:embed="rId32"/>
-                    <a:srcRect l="186" t="-1" b="519"/>
-                    <a:stretch/>
+                    <a:stretch>
+                      <a:fillRect/>
+                    </a:stretch>
                   </pic:blipFill>
-                  <pic:spPr bwMode="auto">
+                  <pic:spPr>
                     <a:xfrm>
                       <a:off x="0" y="0"/>
-                      <a:ext cx="6289380" cy="3552741"/>
+                      <a:ext cx="6301105" cy="2802255"/>
                     </a:xfrm>
                     <a:prstGeom prst="rect">
                       <a:avLst/>
                     </a:prstGeom>
-                    <a:ln>
-                      <a:noFill/>
-                    </a:ln>
-                    <a:extLst>
-                      <a:ext uri="{53640926-AAD7-44D8-BBD7-CCE9431645EC}">
-                        <a14:shadowObscured xmlns:a14="http://schemas.microsoft.com/office/drawing/2010/main"/>
-                      </a:ext>
-                    </a:extLst>
                   </pic:spPr>
                 </pic:pic>
               </a:graphicData>
@@ -2810,19 +2641,20 @@
     </w:p>
     <w:p>
       <w:pPr>
-        <w:rPr>
-          <w:lang w:eastAsia="ru-RU"/>
-        </w:rPr>
-      </w:pPr>
-      <w:r>
-        <w:rPr>
-          <w:lang w:eastAsia="ru-RU"/>
+        <w:spacing w:after="0"/>
+        <w:rPr>
+          <w:lang w:val="ru-RU" w:eastAsia="ru-RU"/>
+        </w:rPr>
+      </w:pPr>
+      <w:r>
+        <w:rPr>
+          <w:noProof/>
         </w:rPr>
         <w:drawing>
-          <wp:inline distT="0" distB="0" distL="0" distR="0" wp14:anchorId="31B0CCA6" wp14:editId="06545F4E">
-            <wp:extent cx="6301105" cy="3442970"/>
-            <wp:effectExtent l="0" t="0" r="4445" b="5080"/>
-            <wp:docPr id="29" name="Рисунок 29"/>
+          <wp:inline distT="0" distB="0" distL="0" distR="0" wp14:anchorId="3E8AC46F" wp14:editId="1932652B">
+            <wp:extent cx="6301105" cy="3287395"/>
+            <wp:effectExtent l="0" t="0" r="4445" b="8255"/>
+            <wp:docPr id="204699596" name="Рисунок 1"/>
             <wp:cNvGraphicFramePr>
               <a:graphicFrameLocks xmlns:a="http://schemas.openxmlformats.org/drawingml/2006/main" noChangeAspect="1"/>
             </wp:cNvGraphicFramePr>
@@ -2830,7 +2662,7 @@
               <a:graphicData uri="http://schemas.openxmlformats.org/drawingml/2006/picture">
                 <pic:pic xmlns:pic="http://schemas.openxmlformats.org/drawingml/2006/picture">
                   <pic:nvPicPr>
-                    <pic:cNvPr id="1" name=""/>
+                    <pic:cNvPr id="204699596" name=""/>
                     <pic:cNvPicPr/>
                   </pic:nvPicPr>
                   <pic:blipFill>
@@ -2842,7 +2674,7 @@
                   <pic:spPr>
                     <a:xfrm>
                       <a:off x="0" y="0"/>
-                      <a:ext cx="6301105" cy="3442970"/>
+                      <a:ext cx="6301105" cy="3287395"/>
                     </a:xfrm>
                     <a:prstGeom prst="rect">
                       <a:avLst/>
@@ -2864,14 +2696,14 @@
       </w:pPr>
       <w:r>
         <w:rPr>
-          <w:lang w:eastAsia="ru-RU"/>
+          <w:noProof/>
         </w:rPr>
         <w:lastRenderedPageBreak/>
         <w:drawing>
-          <wp:inline distT="0" distB="0" distL="0" distR="0" wp14:anchorId="6FFD0FC9" wp14:editId="5E9501D9">
-            <wp:extent cx="6301105" cy="3176905"/>
-            <wp:effectExtent l="0" t="0" r="4445" b="4445"/>
-            <wp:docPr id="31" name="Рисунок 31"/>
+          <wp:inline distT="0" distB="0" distL="0" distR="0" wp14:anchorId="788081B9" wp14:editId="011B715D">
+            <wp:extent cx="6301105" cy="3681095"/>
+            <wp:effectExtent l="0" t="0" r="4445" b="0"/>
+            <wp:docPr id="1350620035" name="Рисунок 1"/>
             <wp:cNvGraphicFramePr>
               <a:graphicFrameLocks xmlns:a="http://schemas.openxmlformats.org/drawingml/2006/main" noChangeAspect="1"/>
             </wp:cNvGraphicFramePr>
@@ -2879,7 +2711,7 @@
               <a:graphicData uri="http://schemas.openxmlformats.org/drawingml/2006/picture">
                 <pic:pic xmlns:pic="http://schemas.openxmlformats.org/drawingml/2006/picture">
                   <pic:nvPicPr>
-                    <pic:cNvPr id="1" name=""/>
+                    <pic:cNvPr id="1350620035" name=""/>
                     <pic:cNvPicPr/>
                   </pic:nvPicPr>
                   <pic:blipFill>
@@ -2891,7 +2723,7 @@
                   <pic:spPr>
                     <a:xfrm>
                       <a:off x="0" y="0"/>
-                      <a:ext cx="6301105" cy="3176905"/>
+                      <a:ext cx="6301105" cy="3681095"/>
                     </a:xfrm>
                     <a:prstGeom prst="rect">
                       <a:avLst/>
@@ -2906,19 +2738,20 @@
     </w:p>
     <w:p>
       <w:pPr>
-        <w:rPr>
-          <w:lang w:val="ru-RU" w:eastAsia="ru-RU"/>
-        </w:rPr>
-      </w:pPr>
-      <w:r>
-        <w:rPr>
-          <w:lang w:val="ru-RU" w:eastAsia="ru-RU"/>
+        <w:spacing w:after="0"/>
+        <w:rPr>
+          <w:lang w:val="ru-RU" w:eastAsia="ru-RU"/>
+        </w:rPr>
+      </w:pPr>
+      <w:r>
+        <w:rPr>
+          <w:noProof/>
         </w:rPr>
         <w:drawing>
-          <wp:inline distT="0" distB="0" distL="0" distR="0" wp14:anchorId="391DF992" wp14:editId="033AA5F7">
-            <wp:extent cx="6301105" cy="2148840"/>
-            <wp:effectExtent l="0" t="0" r="4445" b="3810"/>
-            <wp:docPr id="64" name="Рисунок 64"/>
+          <wp:inline distT="0" distB="0" distL="0" distR="0" wp14:anchorId="401E921E" wp14:editId="2C2532B2">
+            <wp:extent cx="6301105" cy="1869440"/>
+            <wp:effectExtent l="0" t="0" r="4445" b="0"/>
+            <wp:docPr id="329280930" name="Рисунок 1"/>
             <wp:cNvGraphicFramePr>
               <a:graphicFrameLocks xmlns:a="http://schemas.openxmlformats.org/drawingml/2006/main" noChangeAspect="1"/>
             </wp:cNvGraphicFramePr>
@@ -2926,7 +2759,7 @@
               <a:graphicData uri="http://schemas.openxmlformats.org/drawingml/2006/picture">
                 <pic:pic xmlns:pic="http://schemas.openxmlformats.org/drawingml/2006/picture">
                   <pic:nvPicPr>
-                    <pic:cNvPr id="1" name=""/>
+                    <pic:cNvPr id="329280930" name=""/>
                     <pic:cNvPicPr/>
                   </pic:nvPicPr>
                   <pic:blipFill>
@@ -2938,7 +2771,7 @@
                   <pic:spPr>
                     <a:xfrm>
                       <a:off x="0" y="0"/>
-                      <a:ext cx="6301105" cy="2148840"/>
+                      <a:ext cx="6301105" cy="1869440"/>
                     </a:xfrm>
                     <a:prstGeom prst="rect">
                       <a:avLst/>
@@ -3072,7 +2905,7 @@
 </file>
 
 <file path=word/endnotes.xml><?xml version="1.0" encoding="utf-8"?>
-<w:endnotes xmlns:wpc="http://schemas.microsoft.com/office/word/2010/wordprocessingCanvas" xmlns:cx="http://schemas.microsoft.com/office/drawing/2014/chartex" xmlns:cx1="http://schemas.microsoft.com/office/drawing/2015/9/8/chartex" xmlns:cx2="http://schemas.microsoft.com/office/drawing/2015/10/21/chartex" xmlns:cx3="http://schemas.microsoft.com/office/drawing/2016/5/9/chartex" xmlns:cx4="http://schemas.microsoft.com/office/drawing/2016/5/10/chartex" xmlns:cx5="http://schemas.microsoft.com/office/drawing/2016/5/11/chartex" xmlns:cx6="http://schemas.microsoft.com/office/drawing/2016/5/12/chartex" xmlns:cx7="http://schemas.microsoft.com/office/drawing/2016/5/13/chartex" xmlns:cx8="http://schemas.microsoft.com/office/drawing/2016/5/14/chartex" xmlns:mc="http://schemas.openxmlformats.org/markup-compatibility/2006" xmlns:aink="http://schemas.microsoft.com/office/drawing/2016/ink" xmlns:am3d="http://schemas.microsoft.com/office/drawing/2017/model3d" xmlns:o="urn:schemas-microsoft-com:office:office" xmlns:oel="http://schemas.microsoft.com/office/2019/extlst" xmlns:r="http://schemas.openxmlformats.org/officeDocument/2006/relationships" xmlns:m="http://schemas.openxmlformats.org/officeDocument/2006/math" xmlns:v="urn:schemas-microsoft-com:vml" xmlns:wp14="http://schemas.microsoft.com/office/word/2010/wordprocessingDrawing" xmlns:wp="http://schemas.openxmlformats.org/drawingml/2006/wordprocessingDrawing" xmlns:w10="urn:schemas-microsoft-com:office:word" xmlns:w="http://schemas.openxmlformats.org/wordprocessingml/2006/main" xmlns:w14="http://schemas.microsoft.com/office/word/2010/wordml" xmlns:w15="http://schemas.microsoft.com/office/word/2012/wordml" xmlns:w16cex="http://schemas.microsoft.com/office/word/2018/wordml/cex" xmlns:w16cid="http://schemas.microsoft.com/office/word/2016/wordml/cid" xmlns:w16="http://schemas.microsoft.com/office/word/2018/wordml" xmlns:w16sdtdh="http://schemas.microsoft.com/office/word/2020/wordml/sdtdatahash" xmlns:w16se="http://schemas.microsoft.com/office/word/2015/wordml/symex" xmlns:wpg="http://schemas.microsoft.com/office/word/2010/wordprocessingGroup" xmlns:wpi="http://schemas.microsoft.com/office/word/2010/wordprocessingInk" xmlns:wne="http://schemas.microsoft.com/office/word/2006/wordml" xmlns:wps="http://schemas.microsoft.com/office/word/2010/wordprocessingShape" mc:Ignorable="w14 w15 w16se w16cid w16 w16cex w16sdtdh wp14">
+<w:endnotes xmlns:wpc="http://schemas.microsoft.com/office/word/2010/wordprocessingCanvas" xmlns:cx="http://schemas.microsoft.com/office/drawing/2014/chartex" xmlns:cx1="http://schemas.microsoft.com/office/drawing/2015/9/8/chartex" xmlns:cx2="http://schemas.microsoft.com/office/drawing/2015/10/21/chartex" xmlns:cx3="http://schemas.microsoft.com/office/drawing/2016/5/9/chartex" xmlns:cx4="http://schemas.microsoft.com/office/drawing/2016/5/10/chartex" xmlns:cx5="http://schemas.microsoft.com/office/drawing/2016/5/11/chartex" xmlns:cx6="http://schemas.microsoft.com/office/drawing/2016/5/12/chartex" xmlns:cx7="http://schemas.microsoft.com/office/drawing/2016/5/13/chartex" xmlns:cx8="http://schemas.microsoft.com/office/drawing/2016/5/14/chartex" xmlns:mc="http://schemas.openxmlformats.org/markup-compatibility/2006" xmlns:aink="http://schemas.microsoft.com/office/drawing/2016/ink" xmlns:am3d="http://schemas.microsoft.com/office/drawing/2017/model3d" xmlns:o="urn:schemas-microsoft-com:office:office" xmlns:oel="http://schemas.microsoft.com/office/2019/extlst" xmlns:r="http://schemas.openxmlformats.org/officeDocument/2006/relationships" xmlns:m="http://schemas.openxmlformats.org/officeDocument/2006/math" xmlns:v="urn:schemas-microsoft-com:vml" xmlns:wp14="http://schemas.microsoft.com/office/word/2010/wordprocessingDrawing" xmlns:wp="http://schemas.openxmlformats.org/drawingml/2006/wordprocessingDrawing" xmlns:w10="urn:schemas-microsoft-com:office:word" xmlns:w="http://schemas.openxmlformats.org/wordprocessingml/2006/main" xmlns:w14="http://schemas.microsoft.com/office/word/2010/wordml" xmlns:w15="http://schemas.microsoft.com/office/word/2012/wordml" xmlns:w16cex="http://schemas.microsoft.com/office/word/2018/wordml/cex" xmlns:w16cid="http://schemas.microsoft.com/office/word/2016/wordml/cid" xmlns:w16="http://schemas.microsoft.com/office/word/2018/wordml" xmlns:w16du="http://schemas.microsoft.com/office/word/2023/wordml/word16du" xmlns:w16sdtdh="http://schemas.microsoft.com/office/word/2020/wordml/sdtdatahash" xmlns:w16se="http://schemas.microsoft.com/office/word/2015/wordml/symex" xmlns:wpg="http://schemas.microsoft.com/office/word/2010/wordprocessingGroup" xmlns:wpi="http://schemas.microsoft.com/office/word/2010/wordprocessingInk" xmlns:wne="http://schemas.microsoft.com/office/word/2006/wordml" xmlns:wps="http://schemas.microsoft.com/office/word/2010/wordprocessingShape" mc:Ignorable="w14 w15 w16se w16cid w16 w16cex w16sdtdh wp14">
   <w:endnote w:type="separator" w:id="-1">
     <w:p>
       <w:pPr>
@@ -3097,7 +2930,7 @@
 </file>
 
 <file path=word/footnotes.xml><?xml version="1.0" encoding="utf-8"?>
-<w:footnotes xmlns:wpc="http://schemas.microsoft.com/office/word/2010/wordprocessingCanvas" xmlns:cx="http://schemas.microsoft.com/office/drawing/2014/chartex" xmlns:cx1="http://schemas.microsoft.com/office/drawing/2015/9/8/chartex" xmlns:cx2="http://schemas.microsoft.com/office/drawing/2015/10/21/chartex" xmlns:cx3="http://schemas.microsoft.com/office/drawing/2016/5/9/chartex" xmlns:cx4="http://schemas.microsoft.com/office/drawing/2016/5/10/chartex" xmlns:cx5="http://schemas.microsoft.com/office/drawing/2016/5/11/chartex" xmlns:cx6="http://schemas.microsoft.com/office/drawing/2016/5/12/chartex" xmlns:cx7="http://schemas.microsoft.com/office/drawing/2016/5/13/chartex" xmlns:cx8="http://schemas.microsoft.com/office/drawing/2016/5/14/chartex" xmlns:mc="http://schemas.openxmlformats.org/markup-compatibility/2006" xmlns:aink="http://schemas.microsoft.com/office/drawing/2016/ink" xmlns:am3d="http://schemas.microsoft.com/office/drawing/2017/model3d" xmlns:o="urn:schemas-microsoft-com:office:office" xmlns:oel="http://schemas.microsoft.com/office/2019/extlst" xmlns:r="http://schemas.openxmlformats.org/officeDocument/2006/relationships" xmlns:m="http://schemas.openxmlformats.org/officeDocument/2006/math" xmlns:v="urn:schemas-microsoft-com:vml" xmlns:wp14="http://schemas.microsoft.com/office/word/2010/wordprocessingDrawing" xmlns:wp="http://schemas.openxmlformats.org/drawingml/2006/wordprocessingDrawing" xmlns:w10="urn:schemas-microsoft-com:office:word" xmlns:w="http://schemas.openxmlformats.org/wordprocessingml/2006/main" xmlns:w14="http://schemas.microsoft.com/office/word/2010/wordml" xmlns:w15="http://schemas.microsoft.com/office/word/2012/wordml" xmlns:w16cex="http://schemas.microsoft.com/office/word/2018/wordml/cex" xmlns:w16cid="http://schemas.microsoft.com/office/word/2016/wordml/cid" xmlns:w16="http://schemas.microsoft.com/office/word/2018/wordml" xmlns:w16sdtdh="http://schemas.microsoft.com/office/word/2020/wordml/sdtdatahash" xmlns:w16se="http://schemas.microsoft.com/office/word/2015/wordml/symex" xmlns:wpg="http://schemas.microsoft.com/office/word/2010/wordprocessingGroup" xmlns:wpi="http://schemas.microsoft.com/office/word/2010/wordprocessingInk" xmlns:wne="http://schemas.microsoft.com/office/word/2006/wordml" xmlns:wps="http://schemas.microsoft.com/office/word/2010/wordprocessingShape" mc:Ignorable="w14 w15 w16se w16cid w16 w16cex w16sdtdh wp14">
+<w:footnotes xmlns:wpc="http://schemas.microsoft.com/office/word/2010/wordprocessingCanvas" xmlns:cx="http://schemas.microsoft.com/office/drawing/2014/chartex" xmlns:cx1="http://schemas.microsoft.com/office/drawing/2015/9/8/chartex" xmlns:cx2="http://schemas.microsoft.com/office/drawing/2015/10/21/chartex" xmlns:cx3="http://schemas.microsoft.com/office/drawing/2016/5/9/chartex" xmlns:cx4="http://schemas.microsoft.com/office/drawing/2016/5/10/chartex" xmlns:cx5="http://schemas.microsoft.com/office/drawing/2016/5/11/chartex" xmlns:cx6="http://schemas.microsoft.com/office/drawing/2016/5/12/chartex" xmlns:cx7="http://schemas.microsoft.com/office/drawing/2016/5/13/chartex" xmlns:cx8="http://schemas.microsoft.com/office/drawing/2016/5/14/chartex" xmlns:mc="http://schemas.openxmlformats.org/markup-compatibility/2006" xmlns:aink="http://schemas.microsoft.com/office/drawing/2016/ink" xmlns:am3d="http://schemas.microsoft.com/office/drawing/2017/model3d" xmlns:o="urn:schemas-microsoft-com:office:office" xmlns:oel="http://schemas.microsoft.com/office/2019/extlst" xmlns:r="http://schemas.openxmlformats.org/officeDocument/2006/relationships" xmlns:m="http://schemas.openxmlformats.org/officeDocument/2006/math" xmlns:v="urn:schemas-microsoft-com:vml" xmlns:wp14="http://schemas.microsoft.com/office/word/2010/wordprocessingDrawing" xmlns:wp="http://schemas.openxmlformats.org/drawingml/2006/wordprocessingDrawing" xmlns:w10="urn:schemas-microsoft-com:office:word" xmlns:w="http://schemas.openxmlformats.org/wordprocessingml/2006/main" xmlns:w14="http://schemas.microsoft.com/office/word/2010/wordml" xmlns:w15="http://schemas.microsoft.com/office/word/2012/wordml" xmlns:w16cex="http://schemas.microsoft.com/office/word/2018/wordml/cex" xmlns:w16cid="http://schemas.microsoft.com/office/word/2016/wordml/cid" xmlns:w16="http://schemas.microsoft.com/office/word/2018/wordml" xmlns:w16du="http://schemas.microsoft.com/office/word/2023/wordml/word16du" xmlns:w16sdtdh="http://schemas.microsoft.com/office/word/2020/wordml/sdtdatahash" xmlns:w16se="http://schemas.microsoft.com/office/word/2015/wordml/symex" xmlns:wpg="http://schemas.microsoft.com/office/word/2010/wordprocessingGroup" xmlns:wpi="http://schemas.microsoft.com/office/word/2010/wordprocessingInk" xmlns:wne="http://schemas.microsoft.com/office/word/2006/wordml" xmlns:wps="http://schemas.microsoft.com/office/word/2010/wordprocessingShape" mc:Ignorable="w14 w15 w16se w16cid w16 w16cex w16sdtdh wp14">
   <w:footnote w:type="separator" w:id="-1">
     <w:p>
       <w:pPr>
@@ -3122,7 +2955,7 @@
 </file>
 
 <file path=word/header1.xml><?xml version="1.0" encoding="utf-8"?>
-<w:hdr xmlns:wpc="http://schemas.microsoft.com/office/word/2010/wordprocessingCanvas" xmlns:cx="http://schemas.microsoft.com/office/drawing/2014/chartex" xmlns:cx1="http://schemas.microsoft.com/office/drawing/2015/9/8/chartex" xmlns:cx2="http://schemas.microsoft.com/office/drawing/2015/10/21/chartex" xmlns:cx3="http://schemas.microsoft.com/office/drawing/2016/5/9/chartex" xmlns:cx4="http://schemas.microsoft.com/office/drawing/2016/5/10/chartex" xmlns:cx5="http://schemas.microsoft.com/office/drawing/2016/5/11/chartex" xmlns:cx6="http://schemas.microsoft.com/office/drawing/2016/5/12/chartex" xmlns:cx7="http://schemas.microsoft.com/office/drawing/2016/5/13/chartex" xmlns:cx8="http://schemas.microsoft.com/office/drawing/2016/5/14/chartex" xmlns:mc="http://schemas.openxmlformats.org/markup-compatibility/2006" xmlns:aink="http://schemas.microsoft.com/office/drawing/2016/ink" xmlns:am3d="http://schemas.microsoft.com/office/drawing/2017/model3d" xmlns:o="urn:schemas-microsoft-com:office:office" xmlns:oel="http://schemas.microsoft.com/office/2019/extlst" xmlns:r="http://schemas.openxmlformats.org/officeDocument/2006/relationships" xmlns:m="http://schemas.openxmlformats.org/officeDocument/2006/math" xmlns:v="urn:schemas-microsoft-com:vml" xmlns:wp14="http://schemas.microsoft.com/office/word/2010/wordprocessingDrawing" xmlns:wp="http://schemas.openxmlformats.org/drawingml/2006/wordprocessingDrawing" xmlns:w10="urn:schemas-microsoft-com:office:word" xmlns:w="http://schemas.openxmlformats.org/wordprocessingml/2006/main" xmlns:w14="http://schemas.microsoft.com/office/word/2010/wordml" xmlns:w15="http://schemas.microsoft.com/office/word/2012/wordml" xmlns:w16cex="http://schemas.microsoft.com/office/word/2018/wordml/cex" xmlns:w16cid="http://schemas.microsoft.com/office/word/2016/wordml/cid" xmlns:w16="http://schemas.microsoft.com/office/word/2018/wordml" xmlns:w16sdtdh="http://schemas.microsoft.com/office/word/2020/wordml/sdtdatahash" xmlns:w16se="http://schemas.microsoft.com/office/word/2015/wordml/symex" xmlns:wpg="http://schemas.microsoft.com/office/word/2010/wordprocessingGroup" xmlns:wpi="http://schemas.microsoft.com/office/word/2010/wordprocessingInk" xmlns:wne="http://schemas.microsoft.com/office/word/2006/wordml" xmlns:wps="http://schemas.microsoft.com/office/word/2010/wordprocessingShape" mc:Ignorable="w14 w15 w16se w16cid w16 w16cex w16sdtdh wp14">
+<w:hdr xmlns:wpc="http://schemas.microsoft.com/office/word/2010/wordprocessingCanvas" xmlns:cx="http://schemas.microsoft.com/office/drawing/2014/chartex" xmlns:cx1="http://schemas.microsoft.com/office/drawing/2015/9/8/chartex" xmlns:cx2="http://schemas.microsoft.com/office/drawing/2015/10/21/chartex" xmlns:cx3="http://schemas.microsoft.com/office/drawing/2016/5/9/chartex" xmlns:cx4="http://schemas.microsoft.com/office/drawing/2016/5/10/chartex" xmlns:cx5="http://schemas.microsoft.com/office/drawing/2016/5/11/chartex" xmlns:cx6="http://schemas.microsoft.com/office/drawing/2016/5/12/chartex" xmlns:cx7="http://schemas.microsoft.com/office/drawing/2016/5/13/chartex" xmlns:cx8="http://schemas.microsoft.com/office/drawing/2016/5/14/chartex" xmlns:mc="http://schemas.openxmlformats.org/markup-compatibility/2006" xmlns:aink="http://schemas.microsoft.com/office/drawing/2016/ink" xmlns:am3d="http://schemas.microsoft.com/office/drawing/2017/model3d" xmlns:o="urn:schemas-microsoft-com:office:office" xmlns:oel="http://schemas.microsoft.com/office/2019/extlst" xmlns:r="http://schemas.openxmlformats.org/officeDocument/2006/relationships" xmlns:m="http://schemas.openxmlformats.org/officeDocument/2006/math" xmlns:v="urn:schemas-microsoft-com:vml" xmlns:wp14="http://schemas.microsoft.com/office/word/2010/wordprocessingDrawing" xmlns:wp="http://schemas.openxmlformats.org/drawingml/2006/wordprocessingDrawing" xmlns:w10="urn:schemas-microsoft-com:office:word" xmlns:w="http://schemas.openxmlformats.org/wordprocessingml/2006/main" xmlns:w14="http://schemas.microsoft.com/office/word/2010/wordml" xmlns:w15="http://schemas.microsoft.com/office/word/2012/wordml" xmlns:w16cex="http://schemas.microsoft.com/office/word/2018/wordml/cex" xmlns:w16cid="http://schemas.microsoft.com/office/word/2016/wordml/cid" xmlns:w16="http://schemas.microsoft.com/office/word/2018/wordml" xmlns:w16du="http://schemas.microsoft.com/office/word/2023/wordml/word16du" xmlns:w16sdtdh="http://schemas.microsoft.com/office/word/2020/wordml/sdtdatahash" xmlns:w16se="http://schemas.microsoft.com/office/word/2015/wordml/symex" xmlns:wpg="http://schemas.microsoft.com/office/word/2010/wordprocessingGroup" xmlns:wpi="http://schemas.microsoft.com/office/word/2010/wordprocessingInk" xmlns:wne="http://schemas.microsoft.com/office/word/2006/wordml" xmlns:wps="http://schemas.microsoft.com/office/word/2010/wordprocessingShape" mc:Ignorable="w14 w15 w16se w16cid w16 w16cex w16sdtdh wp14">
   <w:sdt>
     <w:sdtPr>
       <w:id w:val="18120469"/>
@@ -3170,7 +3003,7 @@
 </file>
 
 <file path=word/header2.xml><?xml version="1.0" encoding="utf-8"?>
-<w:hdr xmlns:wpc="http://schemas.microsoft.com/office/word/2010/wordprocessingCanvas" xmlns:cx="http://schemas.microsoft.com/office/drawing/2014/chartex" xmlns:cx1="http://schemas.microsoft.com/office/drawing/2015/9/8/chartex" xmlns:cx2="http://schemas.microsoft.com/office/drawing/2015/10/21/chartex" xmlns:cx3="http://schemas.microsoft.com/office/drawing/2016/5/9/chartex" xmlns:cx4="http://schemas.microsoft.com/office/drawing/2016/5/10/chartex" xmlns:cx5="http://schemas.microsoft.com/office/drawing/2016/5/11/chartex" xmlns:cx6="http://schemas.microsoft.com/office/drawing/2016/5/12/chartex" xmlns:cx7="http://schemas.microsoft.com/office/drawing/2016/5/13/chartex" xmlns:cx8="http://schemas.microsoft.com/office/drawing/2016/5/14/chartex" xmlns:mc="http://schemas.openxmlformats.org/markup-compatibility/2006" xmlns:aink="http://schemas.microsoft.com/office/drawing/2016/ink" xmlns:am3d="http://schemas.microsoft.com/office/drawing/2017/model3d" xmlns:o="urn:schemas-microsoft-com:office:office" xmlns:oel="http://schemas.microsoft.com/office/2019/extlst" xmlns:r="http://schemas.openxmlformats.org/officeDocument/2006/relationships" xmlns:m="http://schemas.openxmlformats.org/officeDocument/2006/math" xmlns:v="urn:schemas-microsoft-com:vml" xmlns:wp14="http://schemas.microsoft.com/office/word/2010/wordprocessingDrawing" xmlns:wp="http://schemas.openxmlformats.org/drawingml/2006/wordprocessingDrawing" xmlns:w10="urn:schemas-microsoft-com:office:word" xmlns:w="http://schemas.openxmlformats.org/wordprocessingml/2006/main" xmlns:w14="http://schemas.microsoft.com/office/word/2010/wordml" xmlns:w15="http://schemas.microsoft.com/office/word/2012/wordml" xmlns:w16cex="http://schemas.microsoft.com/office/word/2018/wordml/cex" xmlns:w16cid="http://schemas.microsoft.com/office/word/2016/wordml/cid" xmlns:w16="http://schemas.microsoft.com/office/word/2018/wordml" xmlns:w16sdtdh="http://schemas.microsoft.com/office/word/2020/wordml/sdtdatahash" xmlns:w16se="http://schemas.microsoft.com/office/word/2015/wordml/symex" xmlns:wpg="http://schemas.microsoft.com/office/word/2010/wordprocessingGroup" xmlns:wpi="http://schemas.microsoft.com/office/word/2010/wordprocessingInk" xmlns:wne="http://schemas.microsoft.com/office/word/2006/wordml" xmlns:wps="http://schemas.microsoft.com/office/word/2010/wordprocessingShape" mc:Ignorable="w14 w15 w16se w16cid w16 w16cex w16sdtdh wp14">
+<w:hdr xmlns:wpc="http://schemas.microsoft.com/office/word/2010/wordprocessingCanvas" xmlns:cx="http://schemas.microsoft.com/office/drawing/2014/chartex" xmlns:cx1="http://schemas.microsoft.com/office/drawing/2015/9/8/chartex" xmlns:cx2="http://schemas.microsoft.com/office/drawing/2015/10/21/chartex" xmlns:cx3="http://schemas.microsoft.com/office/drawing/2016/5/9/chartex" xmlns:cx4="http://schemas.microsoft.com/office/drawing/2016/5/10/chartex" xmlns:cx5="http://schemas.microsoft.com/office/drawing/2016/5/11/chartex" xmlns:cx6="http://schemas.microsoft.com/office/drawing/2016/5/12/chartex" xmlns:cx7="http://schemas.microsoft.com/office/drawing/2016/5/13/chartex" xmlns:cx8="http://schemas.microsoft.com/office/drawing/2016/5/14/chartex" xmlns:mc="http://schemas.openxmlformats.org/markup-compatibility/2006" xmlns:aink="http://schemas.microsoft.com/office/drawing/2016/ink" xmlns:am3d="http://schemas.microsoft.com/office/drawing/2017/model3d" xmlns:o="urn:schemas-microsoft-com:office:office" xmlns:oel="http://schemas.microsoft.com/office/2019/extlst" xmlns:r="http://schemas.openxmlformats.org/officeDocument/2006/relationships" xmlns:m="http://schemas.openxmlformats.org/officeDocument/2006/math" xmlns:v="urn:schemas-microsoft-com:vml" xmlns:wp14="http://schemas.microsoft.com/office/word/2010/wordprocessingDrawing" xmlns:wp="http://schemas.openxmlformats.org/drawingml/2006/wordprocessingDrawing" xmlns:w10="urn:schemas-microsoft-com:office:word" xmlns:w="http://schemas.openxmlformats.org/wordprocessingml/2006/main" xmlns:w14="http://schemas.microsoft.com/office/word/2010/wordml" xmlns:w15="http://schemas.microsoft.com/office/word/2012/wordml" xmlns:w16cex="http://schemas.microsoft.com/office/word/2018/wordml/cex" xmlns:w16cid="http://schemas.microsoft.com/office/word/2016/wordml/cid" xmlns:w16="http://schemas.microsoft.com/office/word/2018/wordml" xmlns:w16du="http://schemas.microsoft.com/office/word/2023/wordml/word16du" xmlns:w16sdtdh="http://schemas.microsoft.com/office/word/2020/wordml/sdtdatahash" xmlns:w16se="http://schemas.microsoft.com/office/word/2015/wordml/symex" xmlns:wpg="http://schemas.microsoft.com/office/word/2010/wordprocessingGroup" xmlns:wpi="http://schemas.microsoft.com/office/word/2010/wordprocessingInk" xmlns:wne="http://schemas.microsoft.com/office/word/2006/wordml" xmlns:wps="http://schemas.microsoft.com/office/word/2010/wordprocessingShape" mc:Ignorable="w14 w15 w16se w16cid w16 w16cex w16sdtdh wp14">
   <w:p>
     <w:pPr>
       <w:pStyle w:val="a9"/>
@@ -3186,7 +3019,7 @@
 </file>
 
 <file path=word/numbering.xml><?xml version="1.0" encoding="utf-8"?>
-<w:numbering xmlns:wpc="http://schemas.microsoft.com/office/word/2010/wordprocessingCanvas" xmlns:cx="http://schemas.microsoft.com/office/drawing/2014/chartex" xmlns:cx1="http://schemas.microsoft.com/office/drawing/2015/9/8/chartex" xmlns:cx2="http://schemas.microsoft.com/office/drawing/2015/10/21/chartex" xmlns:cx3="http://schemas.microsoft.com/office/drawing/2016/5/9/chartex" xmlns:cx4="http://schemas.microsoft.com/office/drawing/2016/5/10/chartex" xmlns:cx5="http://schemas.microsoft.com/office/drawing/2016/5/11/chartex" xmlns:cx6="http://schemas.microsoft.com/office/drawing/2016/5/12/chartex" xmlns:cx7="http://schemas.microsoft.com/office/drawing/2016/5/13/chartex" xmlns:cx8="http://schemas.microsoft.com/office/drawing/2016/5/14/chartex" xmlns:mc="http://schemas.openxmlformats.org/markup-compatibility/2006" xmlns:aink="http://schemas.microsoft.com/office/drawing/2016/ink" xmlns:am3d="http://schemas.microsoft.com/office/drawing/2017/model3d" xmlns:o="urn:schemas-microsoft-com:office:office" xmlns:oel="http://schemas.microsoft.com/office/2019/extlst" xmlns:r="http://schemas.openxmlformats.org/officeDocument/2006/relationships" xmlns:m="http://schemas.openxmlformats.org/officeDocument/2006/math" xmlns:v="urn:schemas-microsoft-com:vml" xmlns:wp14="http://schemas.microsoft.com/office/word/2010/wordprocessingDrawing" xmlns:wp="http://schemas.openxmlformats.org/drawingml/2006/wordprocessingDrawing" xmlns:w10="urn:schemas-microsoft-com:office:word" xmlns:w="http://schemas.openxmlformats.org/wordprocessingml/2006/main" xmlns:w14="http://schemas.microsoft.com/office/word/2010/wordml" xmlns:w15="http://schemas.microsoft.com/office/word/2012/wordml" xmlns:w16cex="http://schemas.microsoft.com/office/word/2018/wordml/cex" xmlns:w16cid="http://schemas.microsoft.com/office/word/2016/wordml/cid" xmlns:w16="http://schemas.microsoft.com/office/word/2018/wordml" xmlns:w16sdtdh="http://schemas.microsoft.com/office/word/2020/wordml/sdtdatahash" xmlns:w16se="http://schemas.microsoft.com/office/word/2015/wordml/symex" xmlns:wpg="http://schemas.microsoft.com/office/word/2010/wordprocessingGroup" xmlns:wpi="http://schemas.microsoft.com/office/word/2010/wordprocessingInk" xmlns:wne="http://schemas.microsoft.com/office/word/2006/wordml" xmlns:wps="http://schemas.microsoft.com/office/word/2010/wordprocessingShape" mc:Ignorable="w14 w15 w16se w16cid w16 w16cex w16sdtdh wp14">
+<w:numbering xmlns:wpc="http://schemas.microsoft.com/office/word/2010/wordprocessingCanvas" xmlns:cx="http://schemas.microsoft.com/office/drawing/2014/chartex" xmlns:cx1="http://schemas.microsoft.com/office/drawing/2015/9/8/chartex" xmlns:cx2="http://schemas.microsoft.com/office/drawing/2015/10/21/chartex" xmlns:cx3="http://schemas.microsoft.com/office/drawing/2016/5/9/chartex" xmlns:cx4="http://schemas.microsoft.com/office/drawing/2016/5/10/chartex" xmlns:cx5="http://schemas.microsoft.com/office/drawing/2016/5/11/chartex" xmlns:cx6="http://schemas.microsoft.com/office/drawing/2016/5/12/chartex" xmlns:cx7="http://schemas.microsoft.com/office/drawing/2016/5/13/chartex" xmlns:cx8="http://schemas.microsoft.com/office/drawing/2016/5/14/chartex" xmlns:mc="http://schemas.openxmlformats.org/markup-compatibility/2006" xmlns:aink="http://schemas.microsoft.com/office/drawing/2016/ink" xmlns:am3d="http://schemas.microsoft.com/office/drawing/2017/model3d" xmlns:o="urn:schemas-microsoft-com:office:office" xmlns:oel="http://schemas.microsoft.com/office/2019/extlst" xmlns:r="http://schemas.openxmlformats.org/officeDocument/2006/relationships" xmlns:m="http://schemas.openxmlformats.org/officeDocument/2006/math" xmlns:v="urn:schemas-microsoft-com:vml" xmlns:wp14="http://schemas.microsoft.com/office/word/2010/wordprocessingDrawing" xmlns:wp="http://schemas.openxmlformats.org/drawingml/2006/wordprocessingDrawing" xmlns:w10="urn:schemas-microsoft-com:office:word" xmlns:w="http://schemas.openxmlformats.org/wordprocessingml/2006/main" xmlns:w14="http://schemas.microsoft.com/office/word/2010/wordml" xmlns:w15="http://schemas.microsoft.com/office/word/2012/wordml" xmlns:w16cex="http://schemas.microsoft.com/office/word/2018/wordml/cex" xmlns:w16cid="http://schemas.microsoft.com/office/word/2016/wordml/cid" xmlns:w16="http://schemas.microsoft.com/office/word/2018/wordml" xmlns:w16du="http://schemas.microsoft.com/office/word/2023/wordml/word16du" xmlns:w16sdtdh="http://schemas.microsoft.com/office/word/2020/wordml/sdtdatahash" xmlns:w16se="http://schemas.microsoft.com/office/word/2015/wordml/symex" xmlns:wpg="http://schemas.microsoft.com/office/word/2010/wordprocessingGroup" xmlns:wpi="http://schemas.microsoft.com/office/word/2010/wordprocessingInk" xmlns:wne="http://schemas.microsoft.com/office/word/2006/wordml" xmlns:wps="http://schemas.microsoft.com/office/word/2010/wordprocessingShape" mc:Ignorable="w14 w15 w16se w16cid w16 w16cex w16sdtdh wp14">
   <w:abstractNum w:abstractNumId="0" w15:restartNumberingAfterBreak="0">
     <w:nsid w:val="04073073"/>
     <w:multiLevelType w:val="multilevel"/>
